--- a/数据.docx
+++ b/数据.docx
@@ -3,6 +3,11 @@
 <w:document xmlns:wpc="http://schemas.microsoft.com/office/word/2010/wordprocessingCanvas" xmlns:cx="http://schemas.microsoft.com/office/drawing/2014/chartex" xmlns:cx1="http://schemas.microsoft.com/office/drawing/2015/9/8/chartex" xmlns:cx2="http://schemas.microsoft.com/office/drawing/2015/10/21/chartex" xmlns:cx3="http://schemas.microsoft.com/office/drawing/2016/5/9/chartex" xmlns:cx4="http://schemas.microsoft.com/office/drawing/2016/5/10/chartex" xmlns:cx5="http://schemas.microsoft.com/office/drawing/2016/5/11/chartex" xmlns:cx6="http://schemas.microsoft.com/office/drawing/2016/5/12/chartex" xmlns:cx7="http://schemas.microsoft.com/office/drawing/2016/5/13/chartex" xmlns:cx8="http://schemas.microsoft.com/office/drawing/2016/5/14/chartex" xmlns:mc="http://schemas.openxmlformats.org/markup-compatibility/2006" xmlns:aink="http://schemas.microsoft.com/office/drawing/2016/ink" xmlns:am3d="http://schemas.microsoft.com/office/drawing/2017/model3d" xmlns:o="urn:schemas-microsoft-com:office:office" xmlns:r="http://schemas.openxmlformats.org/officeDocument/2006/relationships" xmlns:m="http://schemas.openxmlformats.org/officeDocument/2006/math" xmlns:v="urn:schemas-microsoft-com:vml" xmlns:wp14="http://schemas.microsoft.com/office/word/2010/wordprocessingDrawing" xmlns:wp="http://schemas.openxmlformats.org/drawingml/2006/wordprocessingDrawing" xmlns:w10="urn:schemas-microsoft-com:office:word" xmlns:w="http://schemas.openxmlformats.org/wordprocessingml/2006/main" xmlns:w14="http://schemas.microsoft.com/office/word/2010/wordml" xmlns:w15="http://schemas.microsoft.com/office/word/2012/wordml" xmlns:w16cex="http://schemas.microsoft.com/office/word/2018/wordml/cex" xmlns:w16cid="http://schemas.microsoft.com/office/word/2016/wordml/cid" xmlns:w16="http://schemas.microsoft.com/office/word/2018/wordml" xmlns:w16sdtdh="http://schemas.microsoft.com/office/word/2020/wordml/sdtdatahash" xmlns:w16se="http://schemas.microsoft.com/office/word/2015/wordml/symex" xmlns:wpg="http://schemas.microsoft.com/office/word/2010/wordprocessingGroup" xmlns:wpi="http://schemas.microsoft.com/office/word/2010/wordprocessingInk" xmlns:wne="http://schemas.microsoft.com/office/word/2006/wordml" xmlns:wps="http://schemas.microsoft.com/office/word/2010/wordprocessingShape" mc:Ignorable="w14 w15 w16se w16cid w16 w16cex w16sdtdh wp14">
   <w:body>
     <w:p>
+      <w:pPr>
+        <w:rPr>
+          <w:rFonts w:hint="eastAsia"/>
+        </w:rPr>
+      </w:pPr>
       <w:r>
         <w:rPr>
           <w:rFonts w:hint="eastAsia"/>
@@ -16,7 +21,86 @@
         <w:t>集</w:t>
       </w:r>
     </w:p>
-    <w:p/>
+    <w:p>
+      <w:pPr>
+        <w:ind w:firstLine="420"/>
+        <w:rPr>
+          <w:rFonts w:hint="eastAsia"/>
+        </w:rPr>
+      </w:pPr>
+      <w:r>
+        <w:rPr>
+          <w:rFonts w:hint="eastAsia"/>
+        </w:rPr>
+        <w:t>目前是有</w:t>
+      </w:r>
+      <w:r>
+        <w:t>4</w:t>
+      </w:r>
+      <w:r>
+        <w:rPr>
+          <w:rFonts w:hint="eastAsia"/>
+        </w:rPr>
+        <w:t>组benchmar</w:t>
+      </w:r>
+      <w:r>
+        <w:rPr>
+          <w:rFonts w:hint="eastAsia"/>
+        </w:rPr>
+        <w:t>k：</w:t>
+      </w:r>
+      <w:r>
+        <w:t>weibo</w:t>
+      </w:r>
+      <w:r>
+        <w:t>A</w:t>
+      </w:r>
+      <w:r>
+        <w:rPr>
+          <w:rFonts w:hint="eastAsia"/>
+        </w:rPr>
+        <w:t>数据集</w:t>
+      </w:r>
+      <w:r>
+        <w:rPr>
+          <w:rFonts w:hint="eastAsia"/>
+        </w:rPr>
+        <w:t>、</w:t>
+      </w:r>
+      <w:r>
+        <w:rPr>
+          <w:rFonts w:hint="eastAsia"/>
+        </w:rPr>
+        <w:t>w</w:t>
+      </w:r>
+      <w:r>
+        <w:t>eiboB</w:t>
+      </w:r>
+      <w:r>
+        <w:rPr>
+          <w:rFonts w:hint="eastAsia"/>
+        </w:rPr>
+        <w:t>数据集、</w:t>
+      </w:r>
+      <w:r>
+        <w:rPr>
+          <w:rFonts w:hint="eastAsia"/>
+        </w:rPr>
+        <w:t>fakenewsnet数据集</w:t>
+      </w:r>
+      <w:r>
+        <w:rPr>
+          <w:rFonts w:hint="eastAsia"/>
+        </w:rPr>
+        <w:t>、mediaeval数据集</w:t>
+      </w:r>
+      <w:r>
+        <w:rPr>
+          <w:rFonts w:hint="eastAsia"/>
+        </w:rPr>
+        <w:t>；</w:t>
+      </w:r>
+    </w:p>
     <w:p>
       <w:pPr>
         <w:ind w:firstLine="420"/>
@@ -25,54 +109,68 @@
         <w:rPr>
           <w:rFonts w:hint="eastAsia"/>
         </w:rPr>
-        <w:t>目前是有</w:t>
-      </w:r>
-      <w:r>
-        <w:rPr>
-          <w:rFonts w:hint="eastAsia"/>
-        </w:rPr>
-        <w:t>3组benchmar</w:t>
-      </w:r>
-      <w:r>
-        <w:rPr>
-          <w:rFonts w:hint="eastAsia"/>
-        </w:rPr>
-        <w:t>k：</w:t>
-      </w:r>
-      <w:r>
         <w:t>weibo</w:t>
       </w:r>
       <w:r>
-        <w:rPr>
-          <w:rFonts w:hint="eastAsia"/>
-        </w:rPr>
-        <w:t>数据集</w:t>
-      </w:r>
-      <w:r>
-        <w:rPr>
-          <w:rFonts w:hint="eastAsia"/>
-        </w:rPr>
-        <w:t>、fakenewsnet数据集</w:t>
-      </w:r>
-      <w:r>
-        <w:rPr>
-          <w:rFonts w:hint="eastAsia"/>
-        </w:rPr>
-        <w:t>、mediaeval数据集</w:t>
-      </w:r>
-      <w:r>
-        <w:rPr>
-          <w:rFonts w:hint="eastAsia"/>
-        </w:rPr>
-        <w:t>；</w:t>
-      </w:r>
-    </w:p>
-    <w:p>
-      <w:pPr>
-        <w:rPr>
-          <w:rFonts w:hint="eastAsia"/>
-        </w:rPr>
-      </w:pPr>
+        <w:t>A</w:t>
+      </w:r>
+      <w:r>
+        <w:rPr>
+          <w:rFonts w:hint="eastAsia"/>
+        </w:rPr>
+        <w:t>数据集包括推文，</w:t>
+      </w:r>
+      <w:r>
+        <w:rPr>
+          <w:rFonts w:hint="eastAsia"/>
+        </w:rPr>
+        <w:t>附加</w:t>
+      </w:r>
+      <w:r>
+        <w:rPr>
+          <w:rFonts w:hint="eastAsia"/>
+        </w:rPr>
+        <w:t>图片</w:t>
+      </w:r>
+      <w:r>
+        <w:rPr>
+          <w:rFonts w:hint="eastAsia"/>
+        </w:rPr>
+        <w:t>（多张）</w:t>
+      </w:r>
+      <w:r>
+        <w:rPr>
+          <w:rFonts w:hint="eastAsia"/>
+        </w:rPr>
+        <w:t>，标签</w:t>
+      </w:r>
+      <w:r>
+        <w:rPr>
+          <w:rFonts w:hint="eastAsia"/>
+        </w:rPr>
+        <w:t>。没有时间戳，没有对应事件，</w:t>
+      </w:r>
+      <w:r>
+        <w:rPr>
+          <w:rFonts w:hint="eastAsia"/>
+        </w:rPr>
+        <w:t>EANN提供了single</w:t>
+      </w:r>
+      <w:r>
+        <w:t>-</w:t>
+      </w:r>
+      <w:r>
+        <w:rPr>
+          <w:rFonts w:hint="eastAsia"/>
+        </w:rPr>
+        <w:t>pass聚类后的事件标签</w:t>
+      </w:r>
+      <w:r>
+        <w:rPr>
+          <w:rFonts w:hint="eastAsia"/>
+        </w:rPr>
+        <w:t>，相当于进行了一次社区发现。</w:t>
+      </w:r>
     </w:p>
     <w:p>
       <w:pPr>
@@ -85,87 +183,19 @@
         <w:rPr>
           <w:rFonts w:hint="eastAsia"/>
         </w:rPr>
-        <w:t>weibo</w:t>
-      </w:r>
-      <w:r>
-        <w:rPr>
-          <w:rFonts w:hint="eastAsia"/>
-        </w:rPr>
-        <w:t>原生</w:t>
-      </w:r>
-      <w:r>
-        <w:rPr>
-          <w:rFonts w:hint="eastAsia"/>
-        </w:rPr>
-        <w:t>数据集包括推文，</w:t>
-      </w:r>
-      <w:r>
-        <w:rPr>
-          <w:rFonts w:hint="eastAsia"/>
-        </w:rPr>
-        <w:t>附加</w:t>
-      </w:r>
-      <w:r>
-        <w:rPr>
-          <w:rFonts w:hint="eastAsia"/>
-        </w:rPr>
-        <w:t>图片</w:t>
-      </w:r>
-      <w:r>
-        <w:rPr>
-          <w:rFonts w:hint="eastAsia"/>
-        </w:rPr>
-        <w:t>（多张）</w:t>
-      </w:r>
-      <w:r>
-        <w:rPr>
-          <w:rFonts w:hint="eastAsia"/>
-        </w:rPr>
-        <w:t>，标签</w:t>
-      </w:r>
-      <w:r>
-        <w:rPr>
-          <w:rFonts w:hint="eastAsia"/>
-        </w:rPr>
-        <w:t>。没有时间戳，没有对应事件，</w:t>
-      </w:r>
-      <w:r>
-        <w:rPr>
-          <w:rFonts w:hint="eastAsia"/>
-        </w:rPr>
-        <w:t>EANN提供了single</w:t>
-      </w:r>
-      <w:r>
-        <w:t>-</w:t>
-      </w:r>
-      <w:r>
-        <w:rPr>
-          <w:rFonts w:hint="eastAsia"/>
-        </w:rPr>
-        <w:t>pass聚类后的事件标签</w:t>
-      </w:r>
-      <w:r>
-        <w:rPr>
-          <w:rFonts w:hint="eastAsia"/>
-        </w:rPr>
-        <w:t>，相当于进行了一次社区发现。</w:t>
-      </w:r>
-    </w:p>
-    <w:p>
-      <w:pPr>
-        <w:ind w:firstLine="420"/>
-        <w:rPr>
-          <w:rFonts w:hint="eastAsia"/>
-        </w:rPr>
-      </w:pPr>
-      <w:r>
-        <w:t>F</w:t>
-      </w:r>
-      <w:r>
-        <w:rPr>
-          <w:rFonts w:hint="eastAsia"/>
-        </w:rPr>
-        <w:t>akenewsnet数据集和weibo数据集类似，包括推文、图片和标签。没有时间戳，没有对应事件。唯一区别的是推文长度非常长，和weibo的短文本对比鲜明。</w:t>
+        <w:t>weiboB数据集</w:t>
+      </w:r>
+      <w:r>
+        <w:rPr>
+          <w:rFonts w:hint="eastAsia"/>
+        </w:rPr>
+        <w:t>包括推文，附加图片（多张），账户信息（性别、关注数、粉丝数、定位、身份认证），所属类别。</w:t>
+      </w:r>
+      <w:r>
+        <w:rPr>
+          <w:rFonts w:hint="eastAsia"/>
+        </w:rPr>
+        <w:t>其所属类别标签是自带的。</w:t>
       </w:r>
     </w:p>
     <w:p>
@@ -173,6 +203,38 @@
         <w:ind w:firstLine="420"/>
       </w:pPr>
       <w:r>
+        <w:t>F</w:t>
+      </w:r>
+      <w:r>
+        <w:rPr>
+          <w:rFonts w:hint="eastAsia"/>
+        </w:rPr>
+        <w:t>akenewsnet数据集和weibo数据集类似，包括推文、图片和标签。没有时间戳，没有对应事件。唯一区别的是推文长度非常长，和weibo的短文本对比鲜明。</w:t>
+      </w:r>
+    </w:p>
+    <w:p>
+      <w:pPr>
+        <w:ind w:firstLine="420"/>
+      </w:pPr>
+    </w:p>
+    <w:p>
+      <w:pPr>
+        <w:rPr>
+          <w:rFonts w:hint="eastAsia"/>
+        </w:rPr>
+      </w:pPr>
+      <w:r>
+        <w:rPr>
+          <w:rFonts w:hint="eastAsia"/>
+        </w:rPr>
+        <w:t>Twitter</w:t>
+      </w:r>
+    </w:p>
+    <w:p>
+      <w:pPr>
+        <w:ind w:firstLine="420"/>
+      </w:pPr>
+      <w:r>
         <w:t>M</w:t>
       </w:r>
       <w:r>
@@ -276,11 +338,6 @@
       </w:r>
     </w:p>
     <w:p>
-      <w:pPr>
-        <w:rPr>
-          <w:rFonts w:hint="eastAsia"/>
-        </w:rPr>
-      </w:pPr>
       <w:r>
         <w:rPr>
           <w:rFonts w:hint="eastAsia"/>
@@ -445,6 +502,7 @@
         <w:rPr>
           <w:noProof/>
         </w:rPr>
+        <w:lastRenderedPageBreak/>
         <w:drawing>
           <wp:inline distT="0" distB="0" distL="0" distR="0" wp14:anchorId="29F0828D" wp14:editId="1922F244">
             <wp:extent cx="3072983" cy="2197222"/>
@@ -493,7 +551,7 @@
         <w:pStyle w:val="a3"/>
         <w:jc w:val="center"/>
         <w:rPr>
-          <w:rFonts w:ascii="楷体" w:eastAsia="楷体" w:hAnsi="楷体" w:hint="eastAsia"/>
+          <w:rFonts w:ascii="楷体" w:eastAsia="楷体" w:hAnsi="楷体"/>
           <w:sz w:val="15"/>
           <w:szCs w:val="15"/>
         </w:rPr>
@@ -572,7 +630,6 @@
         <w:rPr>
           <w:noProof/>
         </w:rPr>
-        <w:lastRenderedPageBreak/>
         <w:drawing>
           <wp:inline distT="0" distB="0" distL="0" distR="0" wp14:anchorId="2FC28C16" wp14:editId="4DB64E52">
             <wp:extent cx="3044274" cy="2196000"/>
@@ -621,7 +678,7 @@
         <w:pStyle w:val="a3"/>
         <w:jc w:val="center"/>
         <w:rPr>
-          <w:rFonts w:ascii="楷体" w:eastAsia="楷体" w:hAnsi="楷体" w:hint="eastAsia"/>
+          <w:rFonts w:ascii="楷体" w:eastAsia="楷体" w:hAnsi="楷体"/>
           <w:sz w:val="15"/>
           <w:szCs w:val="15"/>
         </w:rPr>
@@ -662,9 +719,6 @@
     <w:p>
       <w:pPr>
         <w:jc w:val="center"/>
-        <w:rPr>
-          <w:rFonts w:hint="eastAsia"/>
-        </w:rPr>
       </w:pPr>
       <w:r>
         <w:rPr>
@@ -719,7 +773,7 @@
         <w:pStyle w:val="a3"/>
         <w:jc w:val="center"/>
         <w:rPr>
-          <w:rFonts w:ascii="楷体" w:eastAsia="楷体" w:hAnsi="楷体" w:hint="eastAsia"/>
+          <w:rFonts w:ascii="楷体" w:eastAsia="楷体" w:hAnsi="楷体"/>
           <w:sz w:val="15"/>
           <w:szCs w:val="15"/>
         </w:rPr>
@@ -758,107 +812,119 @@
           <w:szCs w:val="15"/>
         </w:rPr>
         <w:t>boston</w:t>
-      </w:r>
-    </w:p>
-    <w:p>
-      <w:pPr>
-        <w:ind w:firstLine="420"/>
-        <w:rPr>
-          <w:rFonts w:hint="eastAsia"/>
-        </w:rPr>
-      </w:pPr>
-      <w:r>
-        <w:rPr>
-          <w:rFonts w:hint="eastAsia"/>
-        </w:rPr>
-        <w:t>观察这几个事件的演化规律，首先几个事件之间</w:t>
-      </w:r>
-      <w:r>
-        <w:rPr>
-          <w:rFonts w:hint="eastAsia"/>
-        </w:rPr>
-        <w:t>在时间跨度上</w:t>
-      </w:r>
-      <w:r>
-        <w:rPr>
-          <w:rFonts w:hint="eastAsia"/>
-        </w:rPr>
-        <w:t>确实没有交集</w:t>
-      </w:r>
-      <w:r>
-        <w:rPr>
-          <w:rFonts w:hint="eastAsia"/>
-        </w:rPr>
-        <w:t>，这些事件都是离散在时间轴上的独立事件，前后关联不得而知。但是在真实世界的新闻流中</w:t>
-      </w:r>
-      <w:r>
-        <w:rPr>
-          <w:rFonts w:hint="eastAsia"/>
-        </w:rPr>
-        <w:t>，一般情况是同时出现多类事件</w:t>
-      </w:r>
-      <w:r>
-        <w:rPr>
-          <w:rFonts w:hint="eastAsia"/>
-        </w:rPr>
-        <w:t>，如果我要采用迁移学习的方法，原先思路是这样的</w:t>
-      </w:r>
-      <w:r>
-        <w:rPr>
-          <w:rFonts w:hint="eastAsia"/>
-        </w:rPr>
-        <w:t>，背景是建立在某一段较长的时间内发生了K个事件，</w:t>
-      </w:r>
-      <w:r>
-        <w:rPr>
-          <w:rFonts w:hint="eastAsia"/>
-        </w:rPr>
-        <w:t>这些事件的相关推文较为平均的散落在时间范围内，将时间轴进行6</w:t>
-      </w:r>
-      <w:r>
-        <w:t>4/73/82</w:t>
-      </w:r>
-      <w:r>
-        <w:rPr>
-          <w:rFonts w:hint="eastAsia"/>
-        </w:rPr>
-        <w:t>开，前面作为源域，后面作为目标域</w:t>
-      </w:r>
-      <w:r>
-        <w:rPr>
-          <w:rFonts w:hint="eastAsia"/>
-        </w:rPr>
-        <w:t>。那么这样我就可以将源于的知识迁移到目标域进行检测，当然这有一个前提就是源域和目标域</w:t>
-      </w:r>
-      <w:r>
-        <w:rPr>
-          <w:rFonts w:hint="eastAsia"/>
-        </w:rPr>
-        <w:t>是具有可迁移性的，也就是说两者的知识存在区别但是相互关联</w:t>
-      </w:r>
-      <w:r>
-        <w:rPr>
-          <w:rFonts w:hint="eastAsia"/>
-        </w:rPr>
-        <w:t>，</w:t>
-      </w:r>
-      <w:r>
-        <w:rPr>
-          <w:rFonts w:hint="eastAsia"/>
-        </w:rPr>
-        <w:t>这也是需要</w:t>
-      </w:r>
-      <w:r>
-        <w:rPr>
-          <w:rFonts w:hint="eastAsia"/>
-        </w:rPr>
-        <w:t>提前测试的。</w:t>
       </w:r>
     </w:p>
     <w:p>
       <w:pPr>
         <w:ind w:firstLine="420"/>
       </w:pPr>
+      <w:r>
+        <w:rPr>
+          <w:rFonts w:hint="eastAsia"/>
+        </w:rPr>
+        <w:t>观察这几个事件的演化规律，首先几个事件之间</w:t>
+      </w:r>
+      <w:r>
+        <w:rPr>
+          <w:rFonts w:hint="eastAsia"/>
+        </w:rPr>
+        <w:t>在时间跨度上</w:t>
+      </w:r>
+      <w:r>
+        <w:rPr>
+          <w:rFonts w:hint="eastAsia"/>
+        </w:rPr>
+        <w:t>确实没有交集</w:t>
+      </w:r>
+      <w:r>
+        <w:rPr>
+          <w:rFonts w:hint="eastAsia"/>
+        </w:rPr>
+        <w:t>，这些事件都是离散在时间轴上的独立事件，前后关联不得而知。但是在真实世界的新闻流中</w:t>
+      </w:r>
+      <w:r>
+        <w:rPr>
+          <w:rFonts w:hint="eastAsia"/>
+        </w:rPr>
+        <w:t>，一般情况是同时出现多类事件</w:t>
+      </w:r>
+      <w:r>
+        <w:rPr>
+          <w:rFonts w:hint="eastAsia"/>
+        </w:rPr>
+        <w:t>，如果我要采用迁移学习的方法，原先思路是这样的</w:t>
+      </w:r>
+      <w:r>
+        <w:rPr>
+          <w:rFonts w:hint="eastAsia"/>
+        </w:rPr>
+        <w:t>，背景是建立在某一段较长的时间内发生了K个事件，</w:t>
+      </w:r>
+      <w:r>
+        <w:rPr>
+          <w:rFonts w:hint="eastAsia"/>
+        </w:rPr>
+        <w:t>这些事件的相关推文较为平均的散落在时间范围内，将时间轴进行6</w:t>
+      </w:r>
+      <w:r>
+        <w:t>4/73/82</w:t>
+      </w:r>
+      <w:r>
+        <w:rPr>
+          <w:rFonts w:hint="eastAsia"/>
+        </w:rPr>
+        <w:t>开，前面作为源域，后面作为目标域</w:t>
+      </w:r>
+      <w:r>
+        <w:rPr>
+          <w:rFonts w:hint="eastAsia"/>
+        </w:rPr>
+        <w:t>。那么这样我就可以将源于的</w:t>
+      </w:r>
+      <w:r>
+        <w:rPr>
+          <w:rFonts w:hint="eastAsia"/>
+        </w:rPr>
+        <w:lastRenderedPageBreak/>
+        <w:t>知识迁移到目标域进行检测，当然这有一个前提就是源域和目标域</w:t>
+      </w:r>
+      <w:r>
+        <w:rPr>
+          <w:rFonts w:hint="eastAsia"/>
+        </w:rPr>
+        <w:t>是具有可迁移性的，也就是说两者的知识存在区别但是相互关联</w:t>
+      </w:r>
+      <w:r>
+        <w:rPr>
+          <w:rFonts w:hint="eastAsia"/>
+        </w:rPr>
+        <w:t>，</w:t>
+      </w:r>
+      <w:r>
+        <w:rPr>
+          <w:rFonts w:hint="eastAsia"/>
+        </w:rPr>
+        <w:t>这也是需要</w:t>
+      </w:r>
+      <w:r>
+        <w:rPr>
+          <w:rFonts w:hint="eastAsia"/>
+        </w:rPr>
+        <w:t>提前测试的。</w:t>
+      </w:r>
+    </w:p>
+    <w:p>
+      <w:r>
+        <w:tab/>
+      </w:r>
+    </w:p>
+    <w:p>
+      <w:r>
+        <w:rPr>
+          <w:rFonts w:hint="eastAsia"/>
+        </w:rPr>
+        <w:t>Weibo</w:t>
+      </w:r>
     </w:p>
     <w:p>
       <w:pPr>
@@ -871,186 +937,14 @@
         <w:rPr>
           <w:rFonts w:hint="eastAsia"/>
         </w:rPr>
-        <w:t>关于weibo数据集和fakenews</w:t>
-      </w:r>
-      <w:r>
-        <w:t>net</w:t>
-      </w:r>
-      <w:r>
-        <w:rPr>
-          <w:rFonts w:hint="eastAsia"/>
-        </w:rPr>
-        <w:t>数据集我目前想法是尝试先利用多种方法完成聚类，提取出事件特征，更近一步的是域特征。</w:t>
-      </w:r>
-    </w:p>
-    <w:p>
-      <w:pPr>
-        <w:ind w:firstLine="420"/>
-      </w:pPr>
-    </w:p>
-    <w:p>
-      <w:pPr>
-        <w:ind w:firstLine="420"/>
-      </w:pPr>
-    </w:p>
-    <w:p>
-      <w:pPr>
-        <w:ind w:firstLine="420"/>
-      </w:pPr>
-    </w:p>
-    <w:p>
-      <w:pPr>
-        <w:ind w:firstLine="420"/>
-      </w:pPr>
-    </w:p>
-    <w:p>
-      <w:pPr>
-        <w:ind w:firstLine="420"/>
-      </w:pPr>
-    </w:p>
-    <w:p>
-      <w:pPr>
-        <w:ind w:firstLine="420"/>
-      </w:pPr>
-    </w:p>
-    <w:p>
-      <w:pPr>
-        <w:ind w:firstLine="420"/>
-      </w:pPr>
-    </w:p>
-    <w:p>
-      <w:pPr>
-        <w:ind w:firstLine="420"/>
-      </w:pPr>
-    </w:p>
-    <w:p>
-      <w:pPr>
-        <w:ind w:firstLine="420"/>
-      </w:pPr>
-    </w:p>
-    <w:p>
-      <w:pPr>
-        <w:ind w:firstLine="420"/>
-      </w:pPr>
-    </w:p>
-    <w:p>
-      <w:pPr>
-        <w:ind w:firstLine="420"/>
-      </w:pPr>
-    </w:p>
-    <w:p>
-      <w:pPr>
-        <w:ind w:firstLine="420"/>
-        <w:rPr>
-          <w:rFonts w:hint="eastAsia"/>
-        </w:rPr>
-      </w:pPr>
-    </w:p>
-    <w:p>
-      <w:pPr>
-        <w:ind w:firstLine="420"/>
-      </w:pPr>
-    </w:p>
-    <w:p>
-      <w:pPr>
-        <w:ind w:firstLine="420"/>
-      </w:pPr>
-    </w:p>
-    <w:p>
-      <w:pPr>
-        <w:ind w:firstLine="420"/>
-      </w:pPr>
-    </w:p>
-    <w:p>
-      <w:pPr>
-        <w:ind w:firstLine="420"/>
-      </w:pPr>
-    </w:p>
-    <w:p>
-      <w:pPr>
-        <w:ind w:firstLine="420"/>
-      </w:pPr>
-    </w:p>
-    <w:p>
-      <w:pPr>
-        <w:ind w:firstLine="420"/>
-      </w:pPr>
-    </w:p>
-    <w:p>
-      <w:pPr>
-        <w:ind w:firstLine="420"/>
-      </w:pPr>
-    </w:p>
-    <w:p>
-      <w:pPr>
-        <w:ind w:firstLine="420"/>
-      </w:pPr>
-    </w:p>
-    <w:p>
-      <w:pPr>
-        <w:ind w:firstLine="420"/>
-      </w:pPr>
-    </w:p>
-    <w:p>
-      <w:pPr>
-        <w:ind w:firstLine="420"/>
-      </w:pPr>
-    </w:p>
-    <w:p>
-      <w:pPr>
-        <w:ind w:firstLine="420"/>
-      </w:pPr>
-    </w:p>
-    <w:p>
-      <w:pPr>
-        <w:ind w:firstLine="420"/>
-      </w:pPr>
-    </w:p>
-    <w:p>
-      <w:pPr>
-        <w:ind w:firstLine="420"/>
-      </w:pPr>
-    </w:p>
-    <w:p>
-      <w:pPr>
-        <w:ind w:firstLine="420"/>
-        <w:rPr>
-          <w:rFonts w:hint="eastAsia"/>
-        </w:rPr>
-      </w:pPr>
-    </w:p>
-    <w:p>
-      <w:pPr>
-        <w:ind w:firstLine="420"/>
-      </w:pPr>
-    </w:p>
-    <w:p>
-      <w:pPr>
-        <w:ind w:firstLine="420"/>
-      </w:pPr>
-    </w:p>
-    <w:p>
-      <w:pPr>
-        <w:ind w:firstLine="420"/>
-      </w:pPr>
-    </w:p>
-    <w:p>
-      <w:pPr>
-        <w:ind w:firstLine="420"/>
-      </w:pPr>
-    </w:p>
-    <w:p>
-      <w:pPr>
-        <w:ind w:firstLine="420"/>
-      </w:pPr>
-    </w:p>
-    <w:p>
-      <w:pPr>
-        <w:ind w:firstLine="420"/>
-        <w:rPr>
-          <w:rFonts w:hint="eastAsia"/>
-        </w:rPr>
-      </w:pPr>
+        <w:t>在几个微博的开源数据集中，现在看来weiboB的利用价值和可操作性是最高的，不仅数量最多，而且还有领域标签，这样</w:t>
+      </w:r>
+      <w:r>
+        <w:rPr>
+          <w:rFonts w:hint="eastAsia"/>
+        </w:rPr>
+        <w:t>就无需利用聚类方法进行域发现，而是直接使用分类标签即可</w:t>
+      </w:r>
     </w:p>
     <w:sectPr>
       <w:pgSz w:w="11906" w:h="16838"/>

--- a/数据.docx
+++ b/数据.docx
@@ -929,9 +929,6 @@
     <w:p>
       <w:pPr>
         <w:ind w:firstLine="420"/>
-        <w:rPr>
-          <w:rFonts w:hint="eastAsia"/>
-        </w:rPr>
       </w:pPr>
       <w:r>
         <w:rPr>
@@ -944,6 +941,12 @@
           <w:rFonts w:hint="eastAsia"/>
         </w:rPr>
         <w:t>就无需利用聚类方法进行域发现，而是直接使用分类标签即可</w:t>
+      </w:r>
+      <w:r>
+        <w:rPr>
+          <w:rFonts w:hint="eastAsia"/>
+        </w:rPr>
+        <w:t>。</w:t>
       </w:r>
     </w:p>
     <w:sectPr>
